--- a/Anotações.docx
+++ b/Anotações.docx
@@ -58,31 +58,7 @@
     </w:p>
     <w:p>
       <w:r>
-        <w:t xml:space="preserve"> * ADO.NET (</w:t>
-      </w:r>
-      <w:proofErr w:type="spellStart"/>
-      <w:r>
-        <w:t>Acess</w:t>
-      </w:r>
-      <w:proofErr w:type="spellEnd"/>
-      <w:r>
-        <w:t xml:space="preserve"> Data Object): Por meio das classes </w:t>
-      </w:r>
-      <w:proofErr w:type="spellStart"/>
-      <w:r>
-        <w:t>DbConnection</w:t>
-      </w:r>
-      <w:proofErr w:type="spellEnd"/>
-      <w:r>
-        <w:t xml:space="preserve">, </w:t>
-      </w:r>
-      <w:proofErr w:type="spellStart"/>
-      <w:r>
-        <w:t>DbCommand</w:t>
-      </w:r>
-      <w:proofErr w:type="spellEnd"/>
-      <w:r>
-        <w:t xml:space="preserve"> e etc... Podemos escrever manualmente os SQL;</w:t>
+        <w:t xml:space="preserve"> * ADO.NET (Acess Data Object): Por meio das classes DbConnection, DbCommand e etc... Podemos escrever manualmente os SQL;</w:t>
       </w:r>
     </w:p>
     <w:p>
@@ -99,42 +75,10 @@
       </w:r>
       <w:r>
         <w:br/>
-        <w:t xml:space="preserve">- </w:t>
-      </w:r>
-      <w:proofErr w:type="spellStart"/>
-      <w:r>
-        <w:t>Database-First</w:t>
-      </w:r>
-      <w:proofErr w:type="spellEnd"/>
-      <w:r>
-        <w:t>: O banco de dados já existe, as classes são criadas baseadas neles</w:t>
-      </w:r>
-      <w:r>
-        <w:t xml:space="preserve">. Em alguns cenários que já existem um Banco de dados podemos aplicar uma abordagem </w:t>
-      </w:r>
-      <w:proofErr w:type="spellStart"/>
-      <w:r>
-        <w:t>DataBase</w:t>
-      </w:r>
-      <w:proofErr w:type="spellEnd"/>
-      <w:r>
-        <w:t xml:space="preserve"> </w:t>
-      </w:r>
-      <w:proofErr w:type="spellStart"/>
-      <w:r>
-        <w:t>First</w:t>
-      </w:r>
-      <w:proofErr w:type="spellEnd"/>
-      <w:r>
-        <w:t xml:space="preserve">. Podemos utilizar a ferramenta </w:t>
-      </w:r>
-      <w:proofErr w:type="spellStart"/>
-      <w:r>
-        <w:t>Scaffolding</w:t>
-      </w:r>
-      <w:proofErr w:type="spellEnd"/>
-      <w:r>
-        <w:t xml:space="preserve"> e partindo do Banco de dados e suas tabelas, geramos o modelo de entidades de contexto</w:t>
+        <w:t>- Database-First: O banco de dados já existe, as classes são criadas baseadas neles</w:t>
+      </w:r>
+      <w:r>
+        <w:t>. Em alguns cenários que já existem um Banco de dados podemos aplicar uma abordagem DataBase First. Podemos utilizar a ferramenta Scaffolding e partindo do Banco de dados e suas tabelas, geramos o modelo de entidades de contexto</w:t>
       </w:r>
       <w:r>
         <w:t>;</w:t>
@@ -142,71 +86,15 @@
     </w:p>
     <w:p>
       <w:r>
-        <w:t>- Model-</w:t>
-      </w:r>
-      <w:proofErr w:type="spellStart"/>
-      <w:r>
-        <w:t>First</w:t>
-      </w:r>
-      <w:proofErr w:type="spellEnd"/>
-      <w:r>
-        <w:t>: O banco de dados não existe, é criado um modelo conceitual através dele é gerado um script para criação;</w:t>
-      </w:r>
-    </w:p>
-    <w:p>
-      <w:r>
-        <w:t xml:space="preserve">- </w:t>
-      </w:r>
-      <w:proofErr w:type="spellStart"/>
-      <w:r>
-        <w:t>Code-First</w:t>
-      </w:r>
-      <w:proofErr w:type="spellEnd"/>
-      <w:r>
-        <w:t>: Talvez a forma que melhor utiliza os recursos do EF. O banco de dados ainda não existe, são criadas as classes simples, através delas toda a lógica da entidade é criada e com este modelo é gerado o BD.</w:t>
-      </w:r>
-      <w:r>
-        <w:t xml:space="preserve"> Objetos do modelo são criados usando os objetos da CLR – Common </w:t>
-      </w:r>
-      <w:proofErr w:type="spellStart"/>
-      <w:r>
-        <w:t>Language</w:t>
-      </w:r>
-      <w:proofErr w:type="spellEnd"/>
-      <w:r>
-        <w:t xml:space="preserve"> </w:t>
-      </w:r>
-      <w:proofErr w:type="spellStart"/>
-      <w:r>
-        <w:t>Runtime</w:t>
-      </w:r>
-      <w:proofErr w:type="spellEnd"/>
-      <w:r>
-        <w:t xml:space="preserve"> com uma técnica de POCO (</w:t>
-      </w:r>
-      <w:proofErr w:type="spellStart"/>
-      <w:r>
-        <w:t>Plain</w:t>
-      </w:r>
-      <w:proofErr w:type="spellEnd"/>
-      <w:r>
-        <w:t xml:space="preserve"> </w:t>
-      </w:r>
-      <w:proofErr w:type="spellStart"/>
-      <w:r>
-        <w:t>Old</w:t>
-      </w:r>
-      <w:proofErr w:type="spellEnd"/>
-      <w:r>
-        <w:t xml:space="preserve"> C# </w:t>
-      </w:r>
-      <w:proofErr w:type="spellStart"/>
-      <w:r>
-        <w:t>Objects</w:t>
-      </w:r>
-      <w:proofErr w:type="spellEnd"/>
-      <w:r>
-        <w:t>);</w:t>
+        <w:t>- Model-First: O banco de dados não existe, é criado um modelo conceitual através dele é gerado um script para criação;</w:t>
+      </w:r>
+    </w:p>
+    <w:p>
+      <w:r>
+        <w:t>- Code-First: Talvez a forma que melhor utiliza os recursos do EF. O banco de dados ainda não existe, são criadas as classes simples, através delas toda a lógica da entidade é criada e com este modelo é gerado o BD.</w:t>
+      </w:r>
+      <w:r>
+        <w:t xml:space="preserve"> Objetos do modelo são criados usando os objetos da CLR – Common Language Runtime com uma técnica de POCO (Plain Old C# Objects);</w:t>
       </w:r>
     </w:p>
     <w:p>
@@ -228,8 +116,37 @@
         <w:t>LINQ: Significa Consulta Integrada à Linguagem. Ele permite que você utilize C# nas buscas dentro do código.</w:t>
       </w:r>
     </w:p>
-    <w:p/>
-    <w:p/>
+    <w:p>
+      <w:r>
+        <w:t>O que é um context?</w:t>
+      </w:r>
+    </w:p>
+    <w:p>
+      <w:r>
+        <w:t>Ele serve para dar acesso ao Entity Framework das tabelas que colocarmos na classe</w:t>
+      </w:r>
+      <w:r>
+        <w:t xml:space="preserve"> e serve como uma ponte para acessarmos as tabelas através do EF.</w:t>
+      </w:r>
+    </w:p>
+    <w:p>
+      <w:r>
+        <w:t>dotnet tool install –global dotnet-ef</w:t>
+      </w:r>
+    </w:p>
+    <w:p>
+      <w:r>
+        <w:t>dotnet ef migrations add Initial = Adicionar o commit da migrations</w:t>
+      </w:r>
+    </w:p>
+    <w:p>
+      <w:r>
+        <w:t>dotnet ef database update</w:t>
+      </w:r>
+      <w:r>
+        <w:t xml:space="preserve"> = Dar o push no banco de dados</w:t>
+      </w:r>
+    </w:p>
     <w:sectPr>
       <w:pgSz w:w="11906" w:h="16838"/>
       <w:pgMar w:top="1417" w:right="1701" w:bottom="1417" w:left="1701" w:header="708" w:footer="708" w:gutter="0"/>

--- a/Anotações.docx
+++ b/Anotações.docx
@@ -58,7 +58,31 @@
     </w:p>
     <w:p>
       <w:r>
-        <w:t xml:space="preserve"> * ADO.NET (Acess Data Object): Por meio das classes DbConnection, DbCommand e etc... Podemos escrever manualmente os SQL;</w:t>
+        <w:t xml:space="preserve"> * ADO.NET (</w:t>
+      </w:r>
+      <w:proofErr w:type="spellStart"/>
+      <w:r>
+        <w:t>Acess</w:t>
+      </w:r>
+      <w:proofErr w:type="spellEnd"/>
+      <w:r>
+        <w:t xml:space="preserve"> Data Object): Por meio das classes </w:t>
+      </w:r>
+      <w:proofErr w:type="spellStart"/>
+      <w:r>
+        <w:t>DbConnection</w:t>
+      </w:r>
+      <w:proofErr w:type="spellEnd"/>
+      <w:r>
+        <w:t xml:space="preserve">, </w:t>
+      </w:r>
+      <w:proofErr w:type="spellStart"/>
+      <w:r>
+        <w:t>DbCommand</w:t>
+      </w:r>
+      <w:proofErr w:type="spellEnd"/>
+      <w:r>
+        <w:t xml:space="preserve"> e etc... Podemos escrever manualmente os SQL;</w:t>
       </w:r>
     </w:p>
     <w:p>
@@ -75,10 +99,42 @@
       </w:r>
       <w:r>
         <w:br/>
-        <w:t>- Database-First: O banco de dados já existe, as classes são criadas baseadas neles</w:t>
-      </w:r>
-      <w:r>
-        <w:t>. Em alguns cenários que já existem um Banco de dados podemos aplicar uma abordagem DataBase First. Podemos utilizar a ferramenta Scaffolding e partindo do Banco de dados e suas tabelas, geramos o modelo de entidades de contexto</w:t>
+        <w:t xml:space="preserve">- </w:t>
+      </w:r>
+      <w:proofErr w:type="spellStart"/>
+      <w:r>
+        <w:t>Database-First</w:t>
+      </w:r>
+      <w:proofErr w:type="spellEnd"/>
+      <w:r>
+        <w:t>: O banco de dados já existe, as classes são criadas baseadas neles</w:t>
+      </w:r>
+      <w:r>
+        <w:t xml:space="preserve">. Em alguns cenários que já existem um Banco de dados podemos aplicar uma abordagem </w:t>
+      </w:r>
+      <w:proofErr w:type="spellStart"/>
+      <w:r>
+        <w:t>DataBase</w:t>
+      </w:r>
+      <w:proofErr w:type="spellEnd"/>
+      <w:r>
+        <w:t xml:space="preserve"> </w:t>
+      </w:r>
+      <w:proofErr w:type="spellStart"/>
+      <w:r>
+        <w:t>First</w:t>
+      </w:r>
+      <w:proofErr w:type="spellEnd"/>
+      <w:r>
+        <w:t xml:space="preserve">. Podemos utilizar a ferramenta </w:t>
+      </w:r>
+      <w:proofErr w:type="spellStart"/>
+      <w:r>
+        <w:t>Scaffolding</w:t>
+      </w:r>
+      <w:proofErr w:type="spellEnd"/>
+      <w:r>
+        <w:t xml:space="preserve"> e partindo do Banco de dados e suas tabelas, geramos o modelo de entidades de contexto</w:t>
       </w:r>
       <w:r>
         <w:t>;</w:t>
@@ -86,15 +142,71 @@
     </w:p>
     <w:p>
       <w:r>
-        <w:t>- Model-First: O banco de dados não existe, é criado um modelo conceitual através dele é gerado um script para criação;</w:t>
-      </w:r>
-    </w:p>
-    <w:p>
-      <w:r>
-        <w:t>- Code-First: Talvez a forma que melhor utiliza os recursos do EF. O banco de dados ainda não existe, são criadas as classes simples, através delas toda a lógica da entidade é criada e com este modelo é gerado o BD.</w:t>
-      </w:r>
-      <w:r>
-        <w:t xml:space="preserve"> Objetos do modelo são criados usando os objetos da CLR – Common Language Runtime com uma técnica de POCO (Plain Old C# Objects);</w:t>
+        <w:t>- Model-</w:t>
+      </w:r>
+      <w:proofErr w:type="spellStart"/>
+      <w:r>
+        <w:t>First</w:t>
+      </w:r>
+      <w:proofErr w:type="spellEnd"/>
+      <w:r>
+        <w:t>: O banco de dados não existe, é criado um modelo conceitual através dele é gerado um script para criação;</w:t>
+      </w:r>
+    </w:p>
+    <w:p>
+      <w:r>
+        <w:t xml:space="preserve">- </w:t>
+      </w:r>
+      <w:proofErr w:type="spellStart"/>
+      <w:r>
+        <w:t>Code-First</w:t>
+      </w:r>
+      <w:proofErr w:type="spellEnd"/>
+      <w:r>
+        <w:t>: Talvez a forma que melhor utiliza os recursos do EF. O banco de dados ainda não existe, são criadas as classes simples, através delas toda a lógica da entidade é criada e com este modelo é gerado o BD.</w:t>
+      </w:r>
+      <w:r>
+        <w:t xml:space="preserve"> Objetos do modelo são criados usando os objetos da CLR – Common </w:t>
+      </w:r>
+      <w:proofErr w:type="spellStart"/>
+      <w:r>
+        <w:t>Language</w:t>
+      </w:r>
+      <w:proofErr w:type="spellEnd"/>
+      <w:r>
+        <w:t xml:space="preserve"> </w:t>
+      </w:r>
+      <w:proofErr w:type="spellStart"/>
+      <w:r>
+        <w:t>Runtime</w:t>
+      </w:r>
+      <w:proofErr w:type="spellEnd"/>
+      <w:r>
+        <w:t xml:space="preserve"> com uma técnica de POCO (</w:t>
+      </w:r>
+      <w:proofErr w:type="spellStart"/>
+      <w:r>
+        <w:t>Plain</w:t>
+      </w:r>
+      <w:proofErr w:type="spellEnd"/>
+      <w:r>
+        <w:t xml:space="preserve"> </w:t>
+      </w:r>
+      <w:proofErr w:type="spellStart"/>
+      <w:r>
+        <w:t>Old</w:t>
+      </w:r>
+      <w:proofErr w:type="spellEnd"/>
+      <w:r>
+        <w:t xml:space="preserve"> C# </w:t>
+      </w:r>
+      <w:proofErr w:type="spellStart"/>
+      <w:r>
+        <w:t>Objects</w:t>
+      </w:r>
+      <w:proofErr w:type="spellEnd"/>
+      <w:r>
+        <w:t>);</w:t>
       </w:r>
     </w:p>
     <w:p>
@@ -118,7 +230,15 @@
     </w:p>
     <w:p>
       <w:r>
-        <w:t>O que é um context?</w:t>
+        <w:t xml:space="preserve">O que é um </w:t>
+      </w:r>
+      <w:proofErr w:type="spellStart"/>
+      <w:r>
+        <w:t>context</w:t>
+      </w:r>
+      <w:proofErr w:type="spellEnd"/>
+      <w:r>
+        <w:t>?</w:t>
       </w:r>
     </w:p>
     <w:p>
@@ -130,23 +250,122 @@
       </w:r>
     </w:p>
     <w:p>
-      <w:r>
-        <w:t>dotnet tool install –global dotnet-ef</w:t>
-      </w:r>
-    </w:p>
-    <w:p>
-      <w:r>
-        <w:t>dotnet ef migrations add Initial = Adicionar o commit da migrations</w:t>
-      </w:r>
-    </w:p>
-    <w:p>
-      <w:r>
-        <w:t>dotnet ef database update</w:t>
-      </w:r>
-      <w:r>
-        <w:t xml:space="preserve"> = Dar o push no banco de dados</w:t>
-      </w:r>
-    </w:p>
+      <w:proofErr w:type="spellStart"/>
+      <w:r>
+        <w:t>dotnet</w:t>
+      </w:r>
+      <w:proofErr w:type="spellEnd"/>
+      <w:r>
+        <w:t xml:space="preserve"> tool </w:t>
+      </w:r>
+      <w:proofErr w:type="spellStart"/>
+      <w:r>
+        <w:t>install</w:t>
+      </w:r>
+      <w:proofErr w:type="spellEnd"/>
+      <w:r>
+        <w:t xml:space="preserve"> –global </w:t>
+      </w:r>
+      <w:proofErr w:type="spellStart"/>
+      <w:r>
+        <w:t>dotnet-ef</w:t>
+      </w:r>
+      <w:proofErr w:type="spellEnd"/>
+    </w:p>
+    <w:p>
+      <w:proofErr w:type="spellStart"/>
+      <w:r>
+        <w:t>dotnet</w:t>
+      </w:r>
+      <w:proofErr w:type="spellEnd"/>
+      <w:r>
+        <w:t xml:space="preserve"> </w:t>
+      </w:r>
+      <w:proofErr w:type="spellStart"/>
+      <w:r>
+        <w:t>ef</w:t>
+      </w:r>
+      <w:proofErr w:type="spellEnd"/>
+      <w:r>
+        <w:t xml:space="preserve"> </w:t>
+      </w:r>
+      <w:proofErr w:type="spellStart"/>
+      <w:r>
+        <w:t>migrations</w:t>
+      </w:r>
+      <w:proofErr w:type="spellEnd"/>
+      <w:r>
+        <w:t xml:space="preserve"> </w:t>
+      </w:r>
+      <w:proofErr w:type="spellStart"/>
+      <w:r>
+        <w:t>add</w:t>
+      </w:r>
+      <w:proofErr w:type="spellEnd"/>
+      <w:r>
+        <w:t xml:space="preserve"> </w:t>
+      </w:r>
+      <w:proofErr w:type="spellStart"/>
+      <w:r>
+        <w:t>Initial</w:t>
+      </w:r>
+      <w:proofErr w:type="spellEnd"/>
+      <w:r>
+        <w:t xml:space="preserve"> = Adicionar o </w:t>
+      </w:r>
+      <w:proofErr w:type="spellStart"/>
+      <w:r>
+        <w:t>commit</w:t>
+      </w:r>
+      <w:proofErr w:type="spellEnd"/>
+      <w:r>
+        <w:t xml:space="preserve"> da </w:t>
+      </w:r>
+      <w:proofErr w:type="spellStart"/>
+      <w:r>
+        <w:t>migrations</w:t>
+      </w:r>
+      <w:proofErr w:type="spellEnd"/>
+    </w:p>
+    <w:p>
+      <w:proofErr w:type="spellStart"/>
+      <w:r>
+        <w:t>dotnet</w:t>
+      </w:r>
+      <w:proofErr w:type="spellEnd"/>
+      <w:r>
+        <w:t xml:space="preserve"> </w:t>
+      </w:r>
+      <w:proofErr w:type="spellStart"/>
+      <w:r>
+        <w:t>ef</w:t>
+      </w:r>
+      <w:proofErr w:type="spellEnd"/>
+      <w:r>
+        <w:t xml:space="preserve"> </w:t>
+      </w:r>
+      <w:proofErr w:type="spellStart"/>
+      <w:r>
+        <w:t>database</w:t>
+      </w:r>
+      <w:proofErr w:type="spellEnd"/>
+      <w:r>
+        <w:t xml:space="preserve"> update</w:t>
+      </w:r>
+      <w:r>
+        <w:t xml:space="preserve"> = Dar o </w:t>
+      </w:r>
+      <w:proofErr w:type="spellStart"/>
+      <w:r>
+        <w:t>push</w:t>
+      </w:r>
+      <w:proofErr w:type="spellEnd"/>
+      <w:r>
+        <w:t xml:space="preserve"> no banco de dados</w:t>
+      </w:r>
+    </w:p>
+    <w:p/>
+    <w:p/>
     <w:sectPr>
       <w:pgSz w:w="11906" w:h="16838"/>
       <w:pgMar w:top="1417" w:right="1701" w:bottom="1417" w:left="1701" w:header="708" w:footer="708" w:gutter="0"/>

--- a/Anotações.docx
+++ b/Anotações.docx
@@ -30,6 +30,9 @@
       <w:r>
         <w:t>Entity Framework: Core. Ele faz o meio de campo entre a aplicação e o banco de dados.</w:t>
       </w:r>
+      <w:r>
+        <w:t xml:space="preserve"> Ela é o ORM.</w:t>
+      </w:r>
     </w:p>
     <w:p>
       <w:r>
@@ -99,11 +102,11 @@
       </w:r>
       <w:r>
         <w:br/>
-        <w:t xml:space="preserve">- </w:t>
-      </w:r>
-      <w:proofErr w:type="spellStart"/>
-      <w:r>
-        <w:t>Database-First</w:t>
+        <w:t>- Database-</w:t>
+      </w:r>
+      <w:proofErr w:type="spellStart"/>
+      <w:r>
+        <w:t>First</w:t>
       </w:r>
       <w:proofErr w:type="spellEnd"/>
       <w:r>
@@ -225,20 +228,24 @@
     </w:p>
     <w:p>
       <w:r>
-        <w:t>LINQ: Significa Consulta Integrada à Linguagem. Ele permite que você utilize C# nas buscas dentro do código.</w:t>
+        <w:t xml:space="preserve">LINQ: Significa </w:t>
+      </w:r>
+      <w:r>
+        <w:t xml:space="preserve">Linguagem de </w:t>
+      </w:r>
+      <w:r>
+        <w:t>Consulta Integrada. Ele permite que você utilize C# nas buscas dentro do código.</w:t>
       </w:r>
     </w:p>
     <w:p>
       <w:r>
         <w:t xml:space="preserve">O que é um </w:t>
       </w:r>
-      <w:proofErr w:type="spellStart"/>
-      <w:r>
-        <w:t>context</w:t>
-      </w:r>
-      <w:proofErr w:type="spellEnd"/>
-      <w:r>
-        <w:t>?</w:t>
+      <w:r>
+        <w:t>c</w:t>
+      </w:r>
+      <w:r>
+        <w:t>ontext?</w:t>
       </w:r>
     </w:p>
     <w:p>
@@ -250,118 +257,104 @@
       </w:r>
     </w:p>
     <w:p>
-      <w:proofErr w:type="spellStart"/>
-      <w:r>
-        <w:t>dotnet</w:t>
-      </w:r>
-      <w:proofErr w:type="spellEnd"/>
-      <w:r>
-        <w:t xml:space="preserve"> tool </w:t>
-      </w:r>
-      <w:proofErr w:type="spellStart"/>
-      <w:r>
-        <w:t>install</w:t>
-      </w:r>
-      <w:proofErr w:type="spellEnd"/>
-      <w:r>
-        <w:t xml:space="preserve"> –global </w:t>
-      </w:r>
-      <w:proofErr w:type="spellStart"/>
-      <w:r>
-        <w:t>dotnet-ef</w:t>
-      </w:r>
-      <w:proofErr w:type="spellEnd"/>
-    </w:p>
-    <w:p>
-      <w:proofErr w:type="spellStart"/>
-      <w:r>
-        <w:t>dotnet</w:t>
-      </w:r>
-      <w:proofErr w:type="spellEnd"/>
-      <w:r>
-        <w:t xml:space="preserve"> </w:t>
-      </w:r>
-      <w:proofErr w:type="spellStart"/>
-      <w:r>
-        <w:t>ef</w:t>
-      </w:r>
-      <w:proofErr w:type="spellEnd"/>
-      <w:r>
-        <w:t xml:space="preserve"> </w:t>
-      </w:r>
-      <w:proofErr w:type="spellStart"/>
-      <w:r>
-        <w:t>migrations</w:t>
-      </w:r>
-      <w:proofErr w:type="spellEnd"/>
-      <w:r>
-        <w:t xml:space="preserve"> </w:t>
-      </w:r>
-      <w:proofErr w:type="spellStart"/>
-      <w:r>
-        <w:t>add</w:t>
-      </w:r>
-      <w:proofErr w:type="spellEnd"/>
-      <w:r>
-        <w:t xml:space="preserve"> </w:t>
-      </w:r>
-      <w:proofErr w:type="spellStart"/>
-      <w:r>
-        <w:t>Initial</w:t>
-      </w:r>
-      <w:proofErr w:type="spellEnd"/>
-      <w:r>
-        <w:t xml:space="preserve"> = Adicionar o </w:t>
-      </w:r>
-      <w:proofErr w:type="spellStart"/>
-      <w:r>
-        <w:t>commit</w:t>
-      </w:r>
-      <w:proofErr w:type="spellEnd"/>
-      <w:r>
-        <w:t xml:space="preserve"> da </w:t>
-      </w:r>
-      <w:proofErr w:type="spellStart"/>
-      <w:r>
-        <w:t>migrations</w:t>
-      </w:r>
-      <w:proofErr w:type="spellEnd"/>
-    </w:p>
-    <w:p>
-      <w:proofErr w:type="spellStart"/>
-      <w:r>
-        <w:t>dotnet</w:t>
-      </w:r>
-      <w:proofErr w:type="spellEnd"/>
-      <w:r>
-        <w:t xml:space="preserve"> </w:t>
-      </w:r>
-      <w:proofErr w:type="spellStart"/>
-      <w:r>
-        <w:t>ef</w:t>
-      </w:r>
-      <w:proofErr w:type="spellEnd"/>
-      <w:r>
-        <w:t xml:space="preserve"> </w:t>
-      </w:r>
-      <w:proofErr w:type="spellStart"/>
-      <w:r>
-        <w:t>database</w:t>
-      </w:r>
-      <w:proofErr w:type="spellEnd"/>
-      <w:r>
-        <w:t xml:space="preserve"> update</w:t>
-      </w:r>
-      <w:r>
-        <w:t xml:space="preserve"> = Dar o </w:t>
-      </w:r>
-      <w:proofErr w:type="spellStart"/>
-      <w:r>
-        <w:t>push</w:t>
-      </w:r>
-      <w:proofErr w:type="spellEnd"/>
-      <w:r>
-        <w:t xml:space="preserve"> no banco de dados</w:t>
+      <w:r>
+        <w:t>dotnet tool install –global dotnet-ef</w:t>
+      </w:r>
+    </w:p>
+    <w:p>
+      <w:r>
+        <w:t>dotnet ef migrations add Initial = Adicionar o commit da migrations</w:t>
+      </w:r>
+    </w:p>
+    <w:p>
+      <w:r>
+        <w:t>dotnet ef database update</w:t>
+      </w:r>
+      <w:r>
+        <w:t xml:space="preserve"> = Dar o push no banco de dados</w:t>
+      </w:r>
+    </w:p>
+    <w:p/>
+    <w:p>
+      <w:r>
+        <w:t>MVC</w:t>
+      </w:r>
+      <w:r>
+        <w:t xml:space="preserve"> opera na seguinte ordem:</w:t>
+      </w:r>
+    </w:p>
+    <w:p>
+      <w:r>
+        <w:t xml:space="preserve">Usuário -&gt; </w:t>
+      </w:r>
+      <w:proofErr w:type="spellStart"/>
+      <w:r>
+        <w:t>View</w:t>
+      </w:r>
+      <w:proofErr w:type="spellEnd"/>
+      <w:r>
+        <w:t xml:space="preserve"> -&gt; </w:t>
+      </w:r>
+      <w:proofErr w:type="spellStart"/>
+      <w:r>
+        <w:t>Controller</w:t>
+      </w:r>
+      <w:proofErr w:type="spellEnd"/>
+      <w:r>
+        <w:t xml:space="preserve"> -&gt; Model</w:t>
+      </w:r>
+    </w:p>
+    <w:p>
+      <w:r>
+        <w:t xml:space="preserve">Utilizando o </w:t>
+      </w:r>
+      <w:proofErr w:type="spellStart"/>
+      <w:r>
+        <w:t>pattern</w:t>
+      </w:r>
+      <w:proofErr w:type="spellEnd"/>
+      <w:r>
+        <w:t xml:space="preserve"> repositor:</w:t>
+      </w:r>
+    </w:p>
+    <w:p>
+      <w:r>
+        <w:t xml:space="preserve">Usuário -&gt; </w:t>
+      </w:r>
+      <w:proofErr w:type="spellStart"/>
+      <w:r>
+        <w:t>View</w:t>
+      </w:r>
+      <w:proofErr w:type="spellEnd"/>
+      <w:r>
+        <w:t xml:space="preserve"> -&gt; </w:t>
+      </w:r>
+      <w:proofErr w:type="spellStart"/>
+      <w:r>
+        <w:t>Controller</w:t>
+      </w:r>
+      <w:proofErr w:type="spellEnd"/>
+      <w:r>
+        <w:t xml:space="preserve"> -&gt; </w:t>
+      </w:r>
+      <w:proofErr w:type="spellStart"/>
+      <w:r>
+        <w:t>Repository</w:t>
+      </w:r>
+      <w:proofErr w:type="spellEnd"/>
+      <w:r>
+        <w:t xml:space="preserve"> -&gt; Model</w:t>
+      </w:r>
+    </w:p>
+    <w:p>
+      <w:r>
+        <w:t>O MVC é o modelo básico, podendo ter partes mais complexas</w:t>
+      </w:r>
+    </w:p>
+    <w:p/>
+    <w:p>
+      <w:r>
+        <w:t>O maior que é menor que indicam o tipo genérico</w:t>
       </w:r>
     </w:p>
     <w:p/>

--- a/Anotações.docx
+++ b/Anotações.docx
@@ -61,31 +61,7 @@
     </w:p>
     <w:p>
       <w:r>
-        <w:t xml:space="preserve"> * ADO.NET (</w:t>
-      </w:r>
-      <w:proofErr w:type="spellStart"/>
-      <w:r>
-        <w:t>Acess</w:t>
-      </w:r>
-      <w:proofErr w:type="spellEnd"/>
-      <w:r>
-        <w:t xml:space="preserve"> Data Object): Por meio das classes </w:t>
-      </w:r>
-      <w:proofErr w:type="spellStart"/>
-      <w:r>
-        <w:t>DbConnection</w:t>
-      </w:r>
-      <w:proofErr w:type="spellEnd"/>
-      <w:r>
-        <w:t xml:space="preserve">, </w:t>
-      </w:r>
-      <w:proofErr w:type="spellStart"/>
-      <w:r>
-        <w:t>DbCommand</w:t>
-      </w:r>
-      <w:proofErr w:type="spellEnd"/>
-      <w:r>
-        <w:t xml:space="preserve"> e etc... Podemos escrever manualmente os SQL;</w:t>
+        <w:t xml:space="preserve"> * ADO.NET (Acess Data Object): Por meio das classes DbConnection, DbCommand e etc... Podemos escrever manualmente os SQL;</w:t>
       </w:r>
     </w:p>
     <w:p>
@@ -102,42 +78,10 @@
       </w:r>
       <w:r>
         <w:br/>
-        <w:t>- Database-</w:t>
-      </w:r>
-      <w:proofErr w:type="spellStart"/>
-      <w:r>
-        <w:t>First</w:t>
-      </w:r>
-      <w:proofErr w:type="spellEnd"/>
-      <w:r>
-        <w:t>: O banco de dados já existe, as classes são criadas baseadas neles</w:t>
-      </w:r>
-      <w:r>
-        <w:t xml:space="preserve">. Em alguns cenários que já existem um Banco de dados podemos aplicar uma abordagem </w:t>
-      </w:r>
-      <w:proofErr w:type="spellStart"/>
-      <w:r>
-        <w:t>DataBase</w:t>
-      </w:r>
-      <w:proofErr w:type="spellEnd"/>
-      <w:r>
-        <w:t xml:space="preserve"> </w:t>
-      </w:r>
-      <w:proofErr w:type="spellStart"/>
-      <w:r>
-        <w:t>First</w:t>
-      </w:r>
-      <w:proofErr w:type="spellEnd"/>
-      <w:r>
-        <w:t xml:space="preserve">. Podemos utilizar a ferramenta </w:t>
-      </w:r>
-      <w:proofErr w:type="spellStart"/>
-      <w:r>
-        <w:t>Scaffolding</w:t>
-      </w:r>
-      <w:proofErr w:type="spellEnd"/>
-      <w:r>
-        <w:t xml:space="preserve"> e partindo do Banco de dados e suas tabelas, geramos o modelo de entidades de contexto</w:t>
+        <w:t>- Database-First: O banco de dados já existe, as classes são criadas baseadas neles</w:t>
+      </w:r>
+      <w:r>
+        <w:t>. Em alguns cenários que já existem um Banco de dados podemos aplicar uma abordagem DataBase First. Podemos utilizar a ferramenta Scaffolding e partindo do Banco de dados e suas tabelas, geramos o modelo de entidades de contexto</w:t>
       </w:r>
       <w:r>
         <w:t>;</w:t>
@@ -145,71 +89,15 @@
     </w:p>
     <w:p>
       <w:r>
-        <w:t>- Model-</w:t>
-      </w:r>
-      <w:proofErr w:type="spellStart"/>
-      <w:r>
-        <w:t>First</w:t>
-      </w:r>
-      <w:proofErr w:type="spellEnd"/>
-      <w:r>
-        <w:t>: O banco de dados não existe, é criado um modelo conceitual através dele é gerado um script para criação;</w:t>
-      </w:r>
-    </w:p>
-    <w:p>
-      <w:r>
-        <w:t xml:space="preserve">- </w:t>
-      </w:r>
-      <w:proofErr w:type="spellStart"/>
-      <w:r>
-        <w:t>Code-First</w:t>
-      </w:r>
-      <w:proofErr w:type="spellEnd"/>
-      <w:r>
-        <w:t>: Talvez a forma que melhor utiliza os recursos do EF. O banco de dados ainda não existe, são criadas as classes simples, através delas toda a lógica da entidade é criada e com este modelo é gerado o BD.</w:t>
-      </w:r>
-      <w:r>
-        <w:t xml:space="preserve"> Objetos do modelo são criados usando os objetos da CLR – Common </w:t>
-      </w:r>
-      <w:proofErr w:type="spellStart"/>
-      <w:r>
-        <w:t>Language</w:t>
-      </w:r>
-      <w:proofErr w:type="spellEnd"/>
-      <w:r>
-        <w:t xml:space="preserve"> </w:t>
-      </w:r>
-      <w:proofErr w:type="spellStart"/>
-      <w:r>
-        <w:t>Runtime</w:t>
-      </w:r>
-      <w:proofErr w:type="spellEnd"/>
-      <w:r>
-        <w:t xml:space="preserve"> com uma técnica de POCO (</w:t>
-      </w:r>
-      <w:proofErr w:type="spellStart"/>
-      <w:r>
-        <w:t>Plain</w:t>
-      </w:r>
-      <w:proofErr w:type="spellEnd"/>
-      <w:r>
-        <w:t xml:space="preserve"> </w:t>
-      </w:r>
-      <w:proofErr w:type="spellStart"/>
-      <w:r>
-        <w:t>Old</w:t>
-      </w:r>
-      <w:proofErr w:type="spellEnd"/>
-      <w:r>
-        <w:t xml:space="preserve"> C# </w:t>
-      </w:r>
-      <w:proofErr w:type="spellStart"/>
-      <w:r>
-        <w:t>Objects</w:t>
-      </w:r>
-      <w:proofErr w:type="spellEnd"/>
-      <w:r>
-        <w:t>);</w:t>
+        <w:t>- Model-First: O banco de dados não existe, é criado um modelo conceitual através dele é gerado um script para criação;</w:t>
+      </w:r>
+    </w:p>
+    <w:p>
+      <w:r>
+        <w:t>- Code-First: Talvez a forma que melhor utiliza os recursos do EF. O banco de dados ainda não existe, são criadas as classes simples, através delas toda a lógica da entidade é criada e com este modelo é gerado o BD.</w:t>
+      </w:r>
+      <w:r>
+        <w:t xml:space="preserve"> Objetos do modelo são criados usando os objetos da CLR – Common Language Runtime com uma técnica de POCO (Plain Old C# Objects);</w:t>
       </w:r>
     </w:p>
     <w:p>
@@ -285,65 +173,17 @@
     </w:p>
     <w:p>
       <w:r>
-        <w:t xml:space="preserve">Usuário -&gt; </w:t>
-      </w:r>
-      <w:proofErr w:type="spellStart"/>
-      <w:r>
-        <w:t>View</w:t>
-      </w:r>
-      <w:proofErr w:type="spellEnd"/>
-      <w:r>
-        <w:t xml:space="preserve"> -&gt; </w:t>
-      </w:r>
-      <w:proofErr w:type="spellStart"/>
-      <w:r>
-        <w:t>Controller</w:t>
-      </w:r>
-      <w:proofErr w:type="spellEnd"/>
-      <w:r>
-        <w:t xml:space="preserve"> -&gt; Model</w:t>
-      </w:r>
-    </w:p>
-    <w:p>
-      <w:r>
-        <w:t xml:space="preserve">Utilizando o </w:t>
-      </w:r>
-      <w:proofErr w:type="spellStart"/>
-      <w:r>
-        <w:t>pattern</w:t>
-      </w:r>
-      <w:proofErr w:type="spellEnd"/>
-      <w:r>
-        <w:t xml:space="preserve"> repositor:</w:t>
-      </w:r>
-    </w:p>
-    <w:p>
-      <w:r>
-        <w:t xml:space="preserve">Usuário -&gt; </w:t>
-      </w:r>
-      <w:proofErr w:type="spellStart"/>
-      <w:r>
-        <w:t>View</w:t>
-      </w:r>
-      <w:proofErr w:type="spellEnd"/>
-      <w:r>
-        <w:t xml:space="preserve"> -&gt; </w:t>
-      </w:r>
-      <w:proofErr w:type="spellStart"/>
-      <w:r>
-        <w:t>Controller</w:t>
-      </w:r>
-      <w:proofErr w:type="spellEnd"/>
-      <w:r>
-        <w:t xml:space="preserve"> -&gt; </w:t>
-      </w:r>
-      <w:proofErr w:type="spellStart"/>
-      <w:r>
-        <w:t>Repository</w:t>
-      </w:r>
-      <w:proofErr w:type="spellEnd"/>
-      <w:r>
-        <w:t xml:space="preserve"> -&gt; Model</w:t>
+        <w:t>Usuário -&gt; View -&gt; Controller -&gt; Model</w:t>
+      </w:r>
+    </w:p>
+    <w:p>
+      <w:r>
+        <w:t>Utilizando o pattern repositor:</w:t>
+      </w:r>
+    </w:p>
+    <w:p>
+      <w:r>
+        <w:t>Usuário -&gt; View -&gt; Controller -&gt; Repository -&gt; Model</w:t>
       </w:r>
     </w:p>
     <w:p>
@@ -357,7 +197,11 @@
         <w:t>O maior que é menor que indicam o tipo genérico</w:t>
       </w:r>
     </w:p>
-    <w:p/>
+    <w:p>
+      <w:r>
+        <w:t>O .Include é tipo um Join, quando fizermos um retorno com os dados do Student por exemplo, eu gostaria de trazer os StudentsCourses junto e eu dou o .Include pra trazer essas informações junto.</w:t>
+      </w:r>
+    </w:p>
     <w:p/>
     <w:sectPr>
       <w:pgSz w:w="11906" w:h="16838"/>
